--- a/08_英语笔记/vipabc笔记/老师讲的话.docx
+++ b/08_英语笔记/vipabc笔记/老师讲的话.docx
@@ -25,18 +25,294 @@
         <w:rPr>
           <w:rFonts w:hint="eastAsia"/>
         </w:rPr>
-        <w:t>what do you do tody? 你做什么工作?</w:t>
-      </w:r>
-    </w:p>
-    <w:p>
+        <w:t>what do you do tody? 你</w:t>
+      </w:r>
+      <w:r>
+        <w:rPr>
+          <w:rFonts w:hint="eastAsia"/>
+          <w:lang w:val="en-US" w:eastAsia="zh-CN"/>
+        </w:rPr>
+        <w:t>今天</w:t>
+      </w:r>
+      <w:r>
+        <w:rPr>
+          <w:rFonts w:hint="eastAsia"/>
+        </w:rPr>
+        <w:t>做</w:t>
+      </w:r>
+      <w:r>
+        <w:rPr>
+          <w:rFonts w:hint="eastAsia"/>
+          <w:lang w:val="en-US" w:eastAsia="zh-CN"/>
+        </w:rPr>
+        <w:t>了</w:t>
+      </w:r>
+      <w:r>
+        <w:rPr>
+          <w:rFonts w:hint="eastAsia"/>
+        </w:rPr>
+        <w:t>什么?</w:t>
+      </w:r>
+    </w:p>
+    <w:p>
+      <w:pPr>
+        <w:rPr>
+          <w:rFonts w:hint="eastAsia" w:eastAsiaTheme="minorEastAsia"/>
+          <w:lang w:val="en-US" w:eastAsia="zh-CN"/>
+        </w:rPr>
+      </w:pPr>
+      <w:r>
+        <w:rPr>
+          <w:rFonts w:hint="eastAsia"/>
+          <w:lang w:val="en-US" w:eastAsia="zh-CN"/>
+        </w:rPr>
+        <w:t>do you work? 你工作了吗？</w:t>
+      </w:r>
+    </w:p>
+    <w:p>
+      <w:pPr>
+        <w:rPr>
+          <w:rFonts w:hint="eastAsia"/>
+        </w:rPr>
+      </w:pPr>
       <w:r>
         <w:rPr>
           <w:rFonts w:hint="eastAsia"/>
         </w:rPr>
         <w:t>did you work today? 今天工作吗？</w:t>
       </w:r>
-      <w:bookmarkStart w:id="0" w:name="_GoBack"/>
-      <w:bookmarkEnd w:id="0"/>
+    </w:p>
+    <w:p>
+      <w:pPr>
+        <w:rPr>
+          <w:rFonts w:hint="eastAsia"/>
+          <w:lang w:val="en-US" w:eastAsia="zh-CN"/>
+        </w:rPr>
+      </w:pPr>
+      <w:r>
+        <w:rPr>
+          <w:rFonts w:hint="eastAsia"/>
+          <w:lang w:val="en-US" w:eastAsia="zh-CN"/>
+        </w:rPr>
+        <w:t>I can not hear you. 我听不到你说话</w:t>
+      </w:r>
+    </w:p>
+    <w:p>
+      <w:pPr>
+        <w:rPr>
+          <w:rFonts w:hint="eastAsia"/>
+          <w:lang w:val="en-US" w:eastAsia="zh-CN"/>
+        </w:rPr>
+      </w:pPr>
+    </w:p>
+    <w:p>
+      <w:bookmarkStart w:id="0" w:name="OLE_LINK4"/>
+      <w:bookmarkStart w:id="1" w:name="OLE_LINK3"/>
+      <w:r>
+        <w:rPr>
+          <w:rFonts w:hint="eastAsia"/>
+        </w:rPr>
+        <w:t>How</w:t>
+      </w:r>
+      <w:r>
+        <w:t xml:space="preserve"> was your day？今天过的怎么样？</w:t>
+      </w:r>
+    </w:p>
+    <w:p>
+      <w:r>
+        <w:rPr>
+          <w:rFonts w:hint="eastAsia"/>
+        </w:rPr>
+        <w:t>Very good.</w:t>
+      </w:r>
+      <w:r>
+        <w:t xml:space="preserve"> </w:t>
+      </w:r>
+      <w:r>
+        <w:rPr>
+          <w:rFonts w:hint="eastAsia"/>
+        </w:rPr>
+        <w:t>非常</w:t>
+      </w:r>
+      <w:r>
+        <w:t>好</w:t>
+      </w:r>
+    </w:p>
+    <w:p>
+      <w:r>
+        <w:t>J</w:t>
+      </w:r>
+      <w:r>
+        <w:rPr>
+          <w:rFonts w:hint="eastAsia"/>
+        </w:rPr>
+        <w:t xml:space="preserve">ust </w:t>
+      </w:r>
+      <w:r>
+        <w:t xml:space="preserve">so-so </w:t>
+      </w:r>
+      <w:r>
+        <w:rPr>
+          <w:rFonts w:hint="eastAsia"/>
+        </w:rPr>
+        <w:t>只</w:t>
+      </w:r>
+      <w:r>
+        <w:t>是一般般</w:t>
+      </w:r>
+    </w:p>
+    <w:p>
+      <w:r>
+        <w:t>N</w:t>
+      </w:r>
+      <w:r>
+        <w:rPr>
+          <w:rFonts w:hint="eastAsia"/>
+        </w:rPr>
+        <w:t xml:space="preserve">ot </w:t>
+      </w:r>
+      <w:r>
+        <w:t>very good.</w:t>
+      </w:r>
+      <w:r>
+        <w:rPr>
+          <w:rFonts w:hint="eastAsia"/>
+        </w:rPr>
+        <w:t>不</w:t>
+      </w:r>
+      <w:r>
+        <w:t>是很好</w:t>
+      </w:r>
+    </w:p>
+    <w:p>
+      <w:r>
+        <w:rPr>
+          <w:rFonts w:hint="eastAsia"/>
+        </w:rPr>
+        <w:t>或者</w:t>
+      </w:r>
+      <w:r>
+        <w:t>回答今天做了什么，如：</w:t>
+      </w:r>
+    </w:p>
+    <w:p>
+      <w:r>
+        <w:rPr>
+          <w:rFonts w:hint="eastAsia"/>
+        </w:rPr>
+        <w:t>I</w:t>
+      </w:r>
+      <w:r>
+        <w:t xml:space="preserve"> </w:t>
+      </w:r>
+      <w:r>
+        <w:rPr>
+          <w:rFonts w:hint="eastAsia"/>
+        </w:rPr>
+        <w:t>am staying at home.</w:t>
+      </w:r>
+      <w:r>
+        <w:t xml:space="preserve"> </w:t>
+      </w:r>
+      <w:r>
+        <w:rPr>
+          <w:rFonts w:hint="eastAsia"/>
+        </w:rPr>
+        <w:t>我</w:t>
+      </w:r>
+      <w:r>
+        <w:t>呆在家里</w:t>
+      </w:r>
+    </w:p>
+    <w:p>
+      <w:r>
+        <w:rPr>
+          <w:rFonts w:hint="eastAsia"/>
+        </w:rPr>
+        <w:t>I stayed at home.</w:t>
+      </w:r>
+    </w:p>
+    <w:p>
+      <w:r>
+        <w:rPr>
+          <w:rFonts w:hint="eastAsia"/>
+        </w:rPr>
+        <w:t>Today</w:t>
+      </w:r>
+      <w:r>
+        <w:t xml:space="preserve"> </w:t>
+      </w:r>
+      <w:r>
+        <w:rPr>
+          <w:rFonts w:hint="eastAsia"/>
+        </w:rPr>
+        <w:t>I went to work.</w:t>
+      </w:r>
+    </w:p>
+    <w:p>
+      <w:r>
+        <w:t>Today I went swimming.</w:t>
+      </w:r>
+    </w:p>
+    <w:p/>
+    <w:p>
+      <w:r>
+        <w:t xml:space="preserve">Can </w:t>
+      </w:r>
+      <w:r>
+        <w:rPr>
+          <w:rFonts w:hint="eastAsia"/>
+        </w:rPr>
+        <w:t xml:space="preserve">you make a sentence of </w:t>
+      </w:r>
+      <w:r>
+        <w:t>“mat”?</w:t>
+      </w:r>
+      <w:r>
+        <w:rPr>
+          <w:rFonts w:hint="eastAsia"/>
+        </w:rPr>
+        <w:t>你能</w:t>
+      </w:r>
+      <w:r>
+        <w:t>使用“mat</w:t>
+      </w:r>
+      <w:r>
+        <w:rPr>
+          <w:rFonts w:hint="eastAsia"/>
+        </w:rPr>
+        <w:t>造</w:t>
+      </w:r>
+      <w:r>
+        <w:t>个句子吗？</w:t>
+      </w:r>
+    </w:p>
+    <w:p>
+      <w:pPr>
+        <w:rPr>
+          <w:rFonts w:hint="eastAsia" w:eastAsiaTheme="minorEastAsia"/>
+          <w:lang w:val="en-US" w:eastAsia="zh-CN"/>
+        </w:rPr>
+      </w:pPr>
+      <w:r>
+        <w:rPr>
+          <w:rFonts w:hint="eastAsia"/>
+          <w:lang w:val="en-US" w:eastAsia="zh-CN"/>
+        </w:rPr>
+        <w:t>How are you?您（身体）好吗？</w:t>
+      </w:r>
+    </w:p>
+    <w:bookmarkEnd w:id="0"/>
+    <w:bookmarkEnd w:id="1"/>
+    <w:p>
+      <w:pPr>
+        <w:rPr>
+          <w:rFonts w:hint="eastAsia"/>
+          <w:lang w:val="en-US" w:eastAsia="zh-CN"/>
+        </w:rPr>
+      </w:pPr>
+      <w:bookmarkStart w:id="2" w:name="_GoBack"/>
+      <w:bookmarkEnd w:id="2"/>
     </w:p>
     <w:sectPr>
       <w:pgSz w:w="11906" w:h="16838"/>
@@ -353,7 +629,7 @@
         <a:sysClr val="windowText" lastClr="000000"/>
       </a:dk1>
       <a:lt1>
-        <a:sysClr val="window" lastClr="CCE8CF"/>
+        <a:sysClr val="window" lastClr="FFFFFF"/>
       </a:lt1>
       <a:dk2>
         <a:srgbClr val="44546A"/>
